--- a/script-4-2-qualitative.docx
+++ b/script-4-2-qualitative.docx
@@ -142,7 +142,7 @@
         <w:t xml:space="preserve">Depois da limpeza, importamos dados de volta para análises.</w:t>
       </w:r>
     </w:p>
-    <w:bookmarkStart w:id="26" w:name="sample-description"/>
+    <w:bookmarkStart w:id="23" w:name="sample-description"/>
     <w:p>
       <w:pPr>
         <w:pStyle w:val="Heading1"/>
@@ -473,104 +473,6 @@
     </w:p>
     <w:p>
       <w:pPr>
-        <w:pStyle w:val="SourceCode"/>
-      </w:pPr>
-      <w:r>
-        <w:rPr>
-          <w:rStyle w:val="VerbatimChar"/>
-        </w:rPr>
-        <w:t xml:space="preserve">## Warning: Removed 2 rows containing missing values or values outside the scale range</w:t>
-      </w:r>
-      <w:r>
-        <w:br/>
-      </w:r>
-      <w:r>
-        <w:rPr>
-          <w:rStyle w:val="VerbatimChar"/>
-        </w:rPr>
-        <w:t xml:space="preserve">## (`geom_bar()`).</w:t>
-      </w:r>
-    </w:p>
-    <w:p>
-      <w:pPr>
-        <w:pStyle w:val="FirstParagraph"/>
-      </w:pPr>
-      <w:r>
-        <w:drawing>
-          <wp:inline>
-            <wp:extent cx="4620126" cy="3696101"/>
-            <wp:effectExtent b="0" l="0" r="0" t="0"/>
-            <wp:docPr descr="" title="" id="24" name="Picture"/>
-            <a:graphic>
-              <a:graphicData uri="http://schemas.openxmlformats.org/drawingml/2006/picture">
-                <pic:pic>
-                  <pic:nvPicPr>
-                    <pic:cNvPr descr="script-4-2-qualitative_files/figure-docx/unnamed-chunk-8-1.png" id="25" name="Picture"/>
-                    <pic:cNvPicPr>
-                      <a:picLocks noChangeArrowheads="1" noChangeAspect="1"/>
-                    </pic:cNvPicPr>
-                  </pic:nvPicPr>
-                  <pic:blipFill>
-                    <a:blip r:embed="rId23"/>
-                    <a:stretch>
-                      <a:fillRect/>
-                    </a:stretch>
-                  </pic:blipFill>
-                  <pic:spPr bwMode="auto">
-                    <a:xfrm>
-                      <a:off x="0" y="0"/>
-                      <a:ext cx="4620126" cy="3696101"/>
-                    </a:xfrm>
-                    <a:prstGeom prst="rect">
-                      <a:avLst/>
-                    </a:prstGeom>
-                    <a:noFill/>
-                    <a:ln w="9525">
-                      <a:noFill/>
-                      <a:headEnd/>
-                      <a:tailEnd/>
-                    </a:ln>
-                  </pic:spPr>
-                </pic:pic>
-              </a:graphicData>
-            </a:graphic>
-          </wp:inline>
-        </w:drawing>
-      </w:r>
-    </w:p>
-    <w:p>
-      <w:pPr>
-        <w:pStyle w:val="SourceCode"/>
-      </w:pPr>
-      <w:r>
-        <w:rPr>
-          <w:rStyle w:val="VerbatimChar"/>
-        </w:rPr>
-        <w:t xml:space="preserve">## Saving 5 x 4 in image</w:t>
-      </w:r>
-    </w:p>
-    <w:p>
-      <w:pPr>
-        <w:pStyle w:val="SourceCode"/>
-      </w:pPr>
-      <w:r>
-        <w:rPr>
-          <w:rStyle w:val="VerbatimChar"/>
-        </w:rPr>
-        <w:t xml:space="preserve">## Warning: Removed 2 rows containing missing values or values outside the scale range</w:t>
-      </w:r>
-      <w:r>
-        <w:br/>
-      </w:r>
-      <w:r>
-        <w:rPr>
-          <w:rStyle w:val="VerbatimChar"/>
-        </w:rPr>
-        <w:t xml:space="preserve">## (`geom_bar()`).</w:t>
-      </w:r>
-    </w:p>
-    <w:p>
-      <w:pPr>
         <w:pStyle w:val="FirstParagraph"/>
       </w:pPr>
       <w:r>
@@ -10774,7 +10676,7 @@
         </w:tc>
       </w:tr>
     </w:tbl>
-    <w:bookmarkEnd w:id="26"/>
+    <w:bookmarkEnd w:id="23"/>
     <w:sectPr/>
   </w:body>
 </w:document>
